--- a/reports/Student#5/05 - Requirements - Student #5.docx
+++ b/reports/Student#5/05 - Requirements - Student #5.docx
@@ -1297,7 +1297,13 @@
         </w:sdtPr>
         <w:sdtContent>
           <w:r>
-            <w:t xml:space="preserve">    </w:t>
+            <w:t xml:space="preserve">  </w:t>
+          </w:r>
+          <w:r>
+            <w:t>X</w:t>
+          </w:r>
+          <w:r>
+            <w:t xml:space="preserve">  </w:t>
           </w:r>
         </w:sdtContent>
       </w:sdt>
@@ -1458,7 +1464,13 @@
         </w:sdtPr>
         <w:sdtContent>
           <w:r>
-            <w:t xml:space="preserve">    </w:t>
+            <w:t xml:space="preserve"> </w:t>
+          </w:r>
+          <w:r>
+            <w:t>X</w:t>
+          </w:r>
+          <w:r>
+            <w:t xml:space="preserve">   </w:t>
           </w:r>
         </w:sdtContent>
       </w:sdt>
@@ -1599,7 +1611,13 @@
         </w:sdtPr>
         <w:sdtContent>
           <w:r>
-            <w:t xml:space="preserve">    </w:t>
+            <w:t xml:space="preserve"> </w:t>
+          </w:r>
+          <w:r>
+            <w:t>X</w:t>
+          </w:r>
+          <w:r>
+            <w:t xml:space="preserve">   </w:t>
           </w:r>
         </w:sdtContent>
       </w:sdt>
@@ -1832,7 +1850,13 @@
         </w:sdtPr>
         <w:sdtContent>
           <w:r>
-            <w:t xml:space="preserve">    </w:t>
+            <w:t xml:space="preserve">  </w:t>
+          </w:r>
+          <w:r>
+            <w:t>X</w:t>
+          </w:r>
+          <w:r>
+            <w:t xml:space="preserve">  </w:t>
           </w:r>
         </w:sdtContent>
       </w:sdt>
@@ -1883,7 +1907,13 @@
         </w:sdtPr>
         <w:sdtContent>
           <w:r>
-            <w:t xml:space="preserve">    </w:t>
+            <w:t xml:space="preserve"> </w:t>
+          </w:r>
+          <w:r>
+            <w:t>X</w:t>
+          </w:r>
+          <w:r>
+            <w:t xml:space="preserve"> </w:t>
           </w:r>
         </w:sdtContent>
       </w:sdt>
@@ -9001,7 +9031,7 @@
     <w:charset w:val="00"/>
     <w:family w:val="swiss"/>
     <w:pitch w:val="variable"/>
-    <w:sig w:usb0="E4002EFF" w:usb1="C200247B" w:usb2="00000009" w:usb3="00000000" w:csb0="000001FF" w:csb1="00000000"/>
+    <w:sig w:usb0="E4002EFF" w:usb1="C000247B" w:usb2="00000009" w:usb3="00000000" w:csb0="000001FF" w:csb1="00000000"/>
   </w:font>
   <w:font w:name="Arial">
     <w:panose1 w:val="020B0604020202020204"/>
@@ -9015,7 +9045,7 @@
     <w:charset w:val="00"/>
     <w:family w:val="swiss"/>
     <w:pitch w:val="variable"/>
-    <w:sig w:usb0="E4002EFF" w:usb1="C200247B" w:usb2="00000009" w:usb3="00000000" w:csb0="000001FF" w:csb1="00000000"/>
+    <w:sig w:usb0="E4002EFF" w:usb1="C000247B" w:usb2="00000009" w:usb3="00000000" w:csb0="000001FF" w:csb1="00000000"/>
   </w:font>
   <w:font w:name="Yu Gothic Light">
     <w:altName w:val="游ゴシック Light"/>
@@ -9097,9 +9127,11 @@
     <w:rsid w:val="00860348"/>
     <w:rsid w:val="00891CFB"/>
     <w:rsid w:val="008D6165"/>
+    <w:rsid w:val="00916BF9"/>
     <w:rsid w:val="00953D97"/>
     <w:rsid w:val="00966054"/>
     <w:rsid w:val="009E476D"/>
+    <w:rsid w:val="00A01726"/>
     <w:rsid w:val="00B04CA5"/>
     <w:rsid w:val="00B95EC1"/>
     <w:rsid w:val="00BB071B"/>

--- a/reports/Student#5/05 - Requirements - Student #5.docx
+++ b/reports/Student#5/05 - Requirements - Student #5.docx
@@ -2172,7 +2172,13 @@
         </w:sdtPr>
         <w:sdtContent>
           <w:r>
-            <w:t xml:space="preserve">    </w:t>
+            <w:t xml:space="preserve">  </w:t>
+          </w:r>
+          <w:r>
+            <w:t>X</w:t>
+          </w:r>
+          <w:r>
+            <w:t xml:space="preserve">  </w:t>
           </w:r>
         </w:sdtContent>
       </w:sdt>
@@ -2261,7 +2267,13 @@
         </w:sdtPr>
         <w:sdtContent>
           <w:r>
-            <w:t xml:space="preserve">    </w:t>
+            <w:t xml:space="preserve">   </w:t>
+          </w:r>
+          <w:r>
+            <w:t>X</w:t>
+          </w:r>
+          <w:r>
+            <w:t xml:space="preserve"> </w:t>
           </w:r>
         </w:sdtContent>
       </w:sdt>
@@ -2372,7 +2384,13 @@
         </w:sdtPr>
         <w:sdtContent>
           <w:r>
-            <w:t xml:space="preserve">    </w:t>
+            <w:t xml:space="preserve"> </w:t>
+          </w:r>
+          <w:r>
+            <w:t>X</w:t>
+          </w:r>
+          <w:r>
+            <w:t xml:space="preserve">   </w:t>
           </w:r>
         </w:sdtContent>
       </w:sdt>
@@ -2460,7 +2478,13 @@
         </w:sdtPr>
         <w:sdtContent>
           <w:r>
-            <w:t xml:space="preserve">    </w:t>
+            <w:t xml:space="preserve">  </w:t>
+          </w:r>
+          <w:r>
+            <w:t>X</w:t>
+          </w:r>
+          <w:r>
+            <w:t xml:space="preserve">  </w:t>
           </w:r>
         </w:sdtContent>
       </w:sdt>
@@ -2568,7 +2592,13 @@
         </w:sdtPr>
         <w:sdtContent>
           <w:r>
-            <w:t xml:space="preserve">    </w:t>
+            <w:t xml:space="preserve">  </w:t>
+          </w:r>
+          <w:r>
+            <w:t>X</w:t>
+          </w:r>
+          <w:r>
+            <w:t xml:space="preserve">  </w:t>
           </w:r>
         </w:sdtContent>
       </w:sdt>
@@ -2622,7 +2652,13 @@
         </w:sdtPr>
         <w:sdtContent>
           <w:r>
-            <w:t xml:space="preserve">    </w:t>
+            <w:t xml:space="preserve">  </w:t>
+          </w:r>
+          <w:r>
+            <w:t>X</w:t>
+          </w:r>
+          <w:r>
+            <w:t xml:space="preserve">  </w:t>
           </w:r>
         </w:sdtContent>
       </w:sdt>
@@ -9122,6 +9158,8 @@
     <w:rsid w:val="003F3911"/>
     <w:rsid w:val="004D7778"/>
     <w:rsid w:val="00635F6F"/>
+    <w:rsid w:val="0064421A"/>
+    <w:rsid w:val="00727B3E"/>
     <w:rsid w:val="007C55A8"/>
     <w:rsid w:val="00836298"/>
     <w:rsid w:val="00860348"/>
